--- a/ECOSYSTEM_REPORTS/E07_ISSUE_TRACKING.docx
+++ b/ECOSYSTEM_REPORTS/E07_ISSUE_TRACKING.docx
@@ -38,9 +38,11 @@
         <w:t xml:space="preserve">Generated: 2/17/2026</w:t>
       </w:r>
     </w:p>
-    <w:r>
-      <w:br w:type="page"/>
-    </w:r>
+    <w:p>
+      <w:r>
+        <w:br w:type="page"/>
+      </w:r>
+    </w:p>
     <w:p>
       <w:pPr>
         <w:pBdr>
@@ -4895,9 +4897,11 @@
         <w:t xml:space="preserve">The Campaign Chief dialogs demonstrate how AI-driven strategic guidance integrates with E07 to transform raw campaign data into actionable strategic decisions. Real-time monitoring, vulnerability detection, and priority shift prediction enable campaigns to move from reactive to proactive issue management, maximizing candidate impact and voter persuasion efficiency.</w:t>
       </w:r>
     </w:p>
-    <w:r>
-      <w:br w:type="page"/>
-    </w:r>
+    <w:p>
+      <w:r>
+        <w:br w:type="page"/>
+      </w:r>
+    </w:p>
     <w:p>
       <w:pPr>
         <w:pBdr>
